--- a/linux/【Exp010】liunx.docx
+++ b/linux/【Exp010】liunx.docx
@@ -1,6 +1,6 @@
 
 <file path=word/document.xml><?xml version="1.0" encoding="utf-8"?>
-<w:document xmlns:wpc="http://schemas.microsoft.com/office/word/2010/wordprocessingCanvas" xmlns:mc="http://schemas.openxmlformats.org/markup-compatibility/2006" xmlns:o="urn:schemas-microsoft-com:office:office" xmlns:r="http://schemas.openxmlformats.org/officeDocument/2006/relationships" xmlns:m="http://schemas.openxmlformats.org/officeDocument/2006/math" xmlns:v="urn:schemas-microsoft-com:vml" xmlns:wp14="http://schemas.microsoft.com/office/word/2010/wordprocessingDrawing" xmlns:wp="http://schemas.openxmlformats.org/drawingml/2006/wordprocessingDrawing" xmlns:w10="urn:schemas-microsoft-com:office:word" xmlns:w="http://schemas.openxmlformats.org/wordprocessingml/2006/main" xmlns:w14="http://schemas.microsoft.com/office/word/2010/wordml" xmlns:w15="http://schemas.microsoft.com/office/word/2012/wordml" xmlns:wpg="http://schemas.microsoft.com/office/word/2010/wordprocessingGroup" xmlns:wpi="http://schemas.microsoft.com/office/word/2010/wordprocessingInk" xmlns:wne="http://schemas.microsoft.com/office/word/2006/wordml" xmlns:wps="http://schemas.microsoft.com/office/word/2010/wordprocessingShape" mc:Ignorable="w14 w15 wp14">
+<w:document xmlns:wpc="http://schemas.microsoft.com/office/word/2010/wordprocessingCanvas" xmlns:cx="http://schemas.microsoft.com/office/drawing/2014/chartex" xmlns:cx1="http://schemas.microsoft.com/office/drawing/2015/9/8/chartex" xmlns:cx2="http://schemas.microsoft.com/office/drawing/2015/10/21/chartex" xmlns:cx3="http://schemas.microsoft.com/office/drawing/2016/5/9/chartex" xmlns:cx4="http://schemas.microsoft.com/office/drawing/2016/5/10/chartex" xmlns:cx5="http://schemas.microsoft.com/office/drawing/2016/5/11/chartex" xmlns:cx6="http://schemas.microsoft.com/office/drawing/2016/5/12/chartex" xmlns:cx7="http://schemas.microsoft.com/office/drawing/2016/5/13/chartex" xmlns:cx8="http://schemas.microsoft.com/office/drawing/2016/5/14/chartex" xmlns:mc="http://schemas.openxmlformats.org/markup-compatibility/2006" xmlns:aink="http://schemas.microsoft.com/office/drawing/2016/ink" xmlns:am3d="http://schemas.microsoft.com/office/drawing/2017/model3d" xmlns:o="urn:schemas-microsoft-com:office:office" xmlns:r="http://schemas.openxmlformats.org/officeDocument/2006/relationships" xmlns:m="http://schemas.openxmlformats.org/officeDocument/2006/math" xmlns:v="urn:schemas-microsoft-com:vml" xmlns:wp14="http://schemas.microsoft.com/office/word/2010/wordprocessingDrawing" xmlns:wp="http://schemas.openxmlformats.org/drawingml/2006/wordprocessingDrawing" xmlns:w10="urn:schemas-microsoft-com:office:word" xmlns:w="http://schemas.openxmlformats.org/wordprocessingml/2006/main" xmlns:w14="http://schemas.microsoft.com/office/word/2010/wordml" xmlns:w15="http://schemas.microsoft.com/office/word/2012/wordml" xmlns:w16cid="http://schemas.microsoft.com/office/word/2016/wordml/cid" xmlns:w16se="http://schemas.microsoft.com/office/word/2015/wordml/symex" xmlns:wpg="http://schemas.microsoft.com/office/word/2010/wordprocessingGroup" xmlns:wpi="http://schemas.microsoft.com/office/word/2010/wordprocessingInk" xmlns:wne="http://schemas.microsoft.com/office/word/2006/wordml" xmlns:wps="http://schemas.microsoft.com/office/word/2010/wordprocessingShape" mc:Ignorable="w14 w15 w16se w16cid wp14">
   <w:body>
     <w:p>
       <w:pPr>
@@ -653,17 +653,64 @@
           <w:p>
             <w:pPr>
               <w:rPr>
-                <w:szCs w:val="22"/>
-              </w:rPr>
-            </w:pPr>
-            <w:r>
-              <w:rPr>
                 <w:rFonts w:ascii="Consolas" w:eastAsia="宋体" w:hAnsi="Consolas" w:cs="Consolas"/>
                 <w:color w:val="000000"/>
                 <w:szCs w:val="21"/>
                 <w:shd w:val="clear" w:color="auto" w:fill="FFFFFF"/>
               </w:rPr>
+            </w:pPr>
+            <w:r>
+              <w:rPr>
+                <w:rFonts w:ascii="Consolas" w:eastAsia="宋体" w:hAnsi="Consolas" w:cs="Consolas"/>
+                <w:color w:val="000000"/>
+                <w:szCs w:val="21"/>
+                <w:shd w:val="clear" w:color="auto" w:fill="FFFFFF"/>
+              </w:rPr>
               <w:t>GRANT ALL PRIVILEGES ON *.* TO 'root'@'10.10.40.54' IDENTIFIED BY '123456' WITH GRANT OPTION;</w:t>
+            </w:r>
+          </w:p>
+          <w:p>
+            <w:pPr>
+              <w:rPr>
+                <w:rFonts w:hint="eastAsia"/>
+                <w:szCs w:val="22"/>
+              </w:rPr>
+            </w:pPr>
+            <w:r>
+              <w:rPr>
+                <w:rFonts w:hint="eastAsia"/>
+                <w:szCs w:val="22"/>
+              </w:rPr>
+              <w:t>/</w:t>
+            </w:r>
+            <w:r>
+              <w:rPr>
+                <w:szCs w:val="22"/>
+              </w:rPr>
+              <w:t xml:space="preserve">/ </w:t>
+            </w:r>
+            <w:r>
+              <w:rPr>
+                <w:rFonts w:hint="eastAsia"/>
+                <w:szCs w:val="22"/>
+              </w:rPr>
+              <w:t>必须有</w:t>
+            </w:r>
+            <w:bookmarkStart w:id="0" w:name="_GoBack"/>
+            <w:bookmarkEnd w:id="0"/>
+          </w:p>
+          <w:p>
+            <w:pPr>
+              <w:rPr>
+                <w:rFonts w:hint="eastAsia"/>
+                <w:szCs w:val="22"/>
+              </w:rPr>
+            </w:pPr>
+            <w:r>
+              <w:rPr>
+                <w:szCs w:val="22"/>
+              </w:rPr>
+              <w:t>flush privileges;</w:t>
             </w:r>
           </w:p>
         </w:tc>
@@ -1218,7 +1265,7 @@
       <w:pPr>
         <w:ind w:left="420" w:firstLine="420"/>
       </w:pPr>
-      <w:bookmarkStart w:id="0" w:name="OLE_LINK2"/>
+      <w:bookmarkStart w:id="1" w:name="OLE_LINK2"/>
       <w:r>
         <w:rPr>
           <w:rFonts w:hint="eastAsia"/>
@@ -1226,7 +1273,7 @@
         <w:t xml:space="preserve">vim /etc/sysconfig/network </w:t>
       </w:r>
     </w:p>
-    <w:bookmarkEnd w:id="0"/>
+    <w:bookmarkEnd w:id="1"/>
     <w:p>
       <w:pPr>
         <w:pStyle w:val="3"/>
@@ -1966,15 +2013,10 @@
             <w:pPr>
               <w:pStyle w:val="aa"/>
               <w:ind w:firstLineChars="0" w:firstLine="0"/>
-              <w:rPr>
-                <w:rFonts w:hint="eastAsia"/>
-              </w:rPr>
             </w:pPr>
             <w:r>
               <w:t>export JAVA_HOME JRE_HOME CLASS_PATH PATH</w:t>
             </w:r>
-            <w:bookmarkStart w:id="1" w:name="_GoBack"/>
-            <w:bookmarkEnd w:id="1"/>
           </w:p>
         </w:tc>
       </w:tr>
@@ -1983,9 +2025,6 @@
       <w:pPr>
         <w:pStyle w:val="aa"/>
         <w:ind w:left="840" w:firstLineChars="0" w:firstLine="0"/>
-        <w:rPr>
-          <w:rFonts w:hint="eastAsia"/>
-        </w:rPr>
       </w:pPr>
     </w:p>
     <w:p>
@@ -5039,7 +5078,7 @@
 </file>
 
 <file path=word/endnotes.xml><?xml version="1.0" encoding="utf-8"?>
-<w:endnotes xmlns:wpc="http://schemas.microsoft.com/office/word/2010/wordprocessingCanvas" xmlns:mc="http://schemas.openxmlformats.org/markup-compatibility/2006" xmlns:o="urn:schemas-microsoft-com:office:office" xmlns:r="http://schemas.openxmlformats.org/officeDocument/2006/relationships" xmlns:m="http://schemas.openxmlformats.org/officeDocument/2006/math" xmlns:v="urn:schemas-microsoft-com:vml" xmlns:wp14="http://schemas.microsoft.com/office/word/2010/wordprocessingDrawing" xmlns:wp="http://schemas.openxmlformats.org/drawingml/2006/wordprocessingDrawing" xmlns:w10="urn:schemas-microsoft-com:office:word" xmlns:w="http://schemas.openxmlformats.org/wordprocessingml/2006/main" xmlns:w14="http://schemas.microsoft.com/office/word/2010/wordml" xmlns:w15="http://schemas.microsoft.com/office/word/2012/wordml" xmlns:wpg="http://schemas.microsoft.com/office/word/2010/wordprocessingGroup" xmlns:wpi="http://schemas.microsoft.com/office/word/2010/wordprocessingInk" xmlns:wne="http://schemas.microsoft.com/office/word/2006/wordml" xmlns:wps="http://schemas.microsoft.com/office/word/2010/wordprocessingShape" mc:Ignorable="w14 w15 wp14">
+<w:endnotes xmlns:wpc="http://schemas.microsoft.com/office/word/2010/wordprocessingCanvas" xmlns:cx="http://schemas.microsoft.com/office/drawing/2014/chartex" xmlns:cx1="http://schemas.microsoft.com/office/drawing/2015/9/8/chartex" xmlns:cx2="http://schemas.microsoft.com/office/drawing/2015/10/21/chartex" xmlns:cx3="http://schemas.microsoft.com/office/drawing/2016/5/9/chartex" xmlns:cx4="http://schemas.microsoft.com/office/drawing/2016/5/10/chartex" xmlns:cx5="http://schemas.microsoft.com/office/drawing/2016/5/11/chartex" xmlns:cx6="http://schemas.microsoft.com/office/drawing/2016/5/12/chartex" xmlns:cx7="http://schemas.microsoft.com/office/drawing/2016/5/13/chartex" xmlns:cx8="http://schemas.microsoft.com/office/drawing/2016/5/14/chartex" xmlns:mc="http://schemas.openxmlformats.org/markup-compatibility/2006" xmlns:aink="http://schemas.microsoft.com/office/drawing/2016/ink" xmlns:am3d="http://schemas.microsoft.com/office/drawing/2017/model3d" xmlns:o="urn:schemas-microsoft-com:office:office" xmlns:r="http://schemas.openxmlformats.org/officeDocument/2006/relationships" xmlns:m="http://schemas.openxmlformats.org/officeDocument/2006/math" xmlns:v="urn:schemas-microsoft-com:vml" xmlns:wp14="http://schemas.microsoft.com/office/word/2010/wordprocessingDrawing" xmlns:wp="http://schemas.openxmlformats.org/drawingml/2006/wordprocessingDrawing" xmlns:w10="urn:schemas-microsoft-com:office:word" xmlns:w="http://schemas.openxmlformats.org/wordprocessingml/2006/main" xmlns:w14="http://schemas.microsoft.com/office/word/2010/wordml" xmlns:w15="http://schemas.microsoft.com/office/word/2012/wordml" xmlns:w16cid="http://schemas.microsoft.com/office/word/2016/wordml/cid" xmlns:w16se="http://schemas.microsoft.com/office/word/2015/wordml/symex" xmlns:wpg="http://schemas.microsoft.com/office/word/2010/wordprocessingGroup" xmlns:wpi="http://schemas.microsoft.com/office/word/2010/wordprocessingInk" xmlns:wne="http://schemas.microsoft.com/office/word/2006/wordml" xmlns:wps="http://schemas.microsoft.com/office/word/2010/wordprocessingShape" mc:Ignorable="w14 w15 w16se w16cid wp14">
   <w:endnote w:type="separator" w:id="-1">
     <w:p>
       <w:r>
@@ -5058,7 +5097,7 @@
 </file>
 
 <file path=word/footnotes.xml><?xml version="1.0" encoding="utf-8"?>
-<w:footnotes xmlns:wpc="http://schemas.microsoft.com/office/word/2010/wordprocessingCanvas" xmlns:mc="http://schemas.openxmlformats.org/markup-compatibility/2006" xmlns:o="urn:schemas-microsoft-com:office:office" xmlns:r="http://schemas.openxmlformats.org/officeDocument/2006/relationships" xmlns:m="http://schemas.openxmlformats.org/officeDocument/2006/math" xmlns:v="urn:schemas-microsoft-com:vml" xmlns:wp14="http://schemas.microsoft.com/office/word/2010/wordprocessingDrawing" xmlns:wp="http://schemas.openxmlformats.org/drawingml/2006/wordprocessingDrawing" xmlns:w10="urn:schemas-microsoft-com:office:word" xmlns:w="http://schemas.openxmlformats.org/wordprocessingml/2006/main" xmlns:w14="http://schemas.microsoft.com/office/word/2010/wordml" xmlns:w15="http://schemas.microsoft.com/office/word/2012/wordml" xmlns:wpg="http://schemas.microsoft.com/office/word/2010/wordprocessingGroup" xmlns:wpi="http://schemas.microsoft.com/office/word/2010/wordprocessingInk" xmlns:wne="http://schemas.microsoft.com/office/word/2006/wordml" xmlns:wps="http://schemas.microsoft.com/office/word/2010/wordprocessingShape" mc:Ignorable="w14 w15 wp14">
+<w:footnotes xmlns:wpc="http://schemas.microsoft.com/office/word/2010/wordprocessingCanvas" xmlns:cx="http://schemas.microsoft.com/office/drawing/2014/chartex" xmlns:cx1="http://schemas.microsoft.com/office/drawing/2015/9/8/chartex" xmlns:cx2="http://schemas.microsoft.com/office/drawing/2015/10/21/chartex" xmlns:cx3="http://schemas.microsoft.com/office/drawing/2016/5/9/chartex" xmlns:cx4="http://schemas.microsoft.com/office/drawing/2016/5/10/chartex" xmlns:cx5="http://schemas.microsoft.com/office/drawing/2016/5/11/chartex" xmlns:cx6="http://schemas.microsoft.com/office/drawing/2016/5/12/chartex" xmlns:cx7="http://schemas.microsoft.com/office/drawing/2016/5/13/chartex" xmlns:cx8="http://schemas.microsoft.com/office/drawing/2016/5/14/chartex" xmlns:mc="http://schemas.openxmlformats.org/markup-compatibility/2006" xmlns:aink="http://schemas.microsoft.com/office/drawing/2016/ink" xmlns:am3d="http://schemas.microsoft.com/office/drawing/2017/model3d" xmlns:o="urn:schemas-microsoft-com:office:office" xmlns:r="http://schemas.openxmlformats.org/officeDocument/2006/relationships" xmlns:m="http://schemas.openxmlformats.org/officeDocument/2006/math" xmlns:v="urn:schemas-microsoft-com:vml" xmlns:wp14="http://schemas.microsoft.com/office/word/2010/wordprocessingDrawing" xmlns:wp="http://schemas.openxmlformats.org/drawingml/2006/wordprocessingDrawing" xmlns:w10="urn:schemas-microsoft-com:office:word" xmlns:w="http://schemas.openxmlformats.org/wordprocessingml/2006/main" xmlns:w14="http://schemas.microsoft.com/office/word/2010/wordml" xmlns:w15="http://schemas.microsoft.com/office/word/2012/wordml" xmlns:w16cid="http://schemas.microsoft.com/office/word/2016/wordml/cid" xmlns:w16se="http://schemas.microsoft.com/office/word/2015/wordml/symex" xmlns:wpg="http://schemas.microsoft.com/office/word/2010/wordprocessingGroup" xmlns:wpi="http://schemas.microsoft.com/office/word/2010/wordprocessingInk" xmlns:wne="http://schemas.microsoft.com/office/word/2006/wordml" xmlns:wps="http://schemas.microsoft.com/office/word/2010/wordprocessingShape" mc:Ignorable="w14 w15 w16se w16cid wp14">
   <w:footnote w:type="separator" w:id="-1">
     <w:p>
       <w:r>
@@ -5077,7 +5116,7 @@
 </file>
 
 <file path=word/numbering.xml><?xml version="1.0" encoding="utf-8"?>
-<w:numbering xmlns:wpc="http://schemas.microsoft.com/office/word/2010/wordprocessingCanvas" xmlns:mc="http://schemas.openxmlformats.org/markup-compatibility/2006" xmlns:o="urn:schemas-microsoft-com:office:office" xmlns:r="http://schemas.openxmlformats.org/officeDocument/2006/relationships" xmlns:m="http://schemas.openxmlformats.org/officeDocument/2006/math" xmlns:v="urn:schemas-microsoft-com:vml" xmlns:wp14="http://schemas.microsoft.com/office/word/2010/wordprocessingDrawing" xmlns:wp="http://schemas.openxmlformats.org/drawingml/2006/wordprocessingDrawing" xmlns:w10="urn:schemas-microsoft-com:office:word" xmlns:w="http://schemas.openxmlformats.org/wordprocessingml/2006/main" xmlns:w14="http://schemas.microsoft.com/office/word/2010/wordml" xmlns:w15="http://schemas.microsoft.com/office/word/2012/wordml" xmlns:wpg="http://schemas.microsoft.com/office/word/2010/wordprocessingGroup" xmlns:wpi="http://schemas.microsoft.com/office/word/2010/wordprocessingInk" xmlns:wne="http://schemas.microsoft.com/office/word/2006/wordml" xmlns:wps="http://schemas.microsoft.com/office/word/2010/wordprocessingShape" mc:Ignorable="w14 w15 wp14">
+<w:numbering xmlns:wpc="http://schemas.microsoft.com/office/word/2010/wordprocessingCanvas" xmlns:cx="http://schemas.microsoft.com/office/drawing/2014/chartex" xmlns:cx1="http://schemas.microsoft.com/office/drawing/2015/9/8/chartex" xmlns:cx2="http://schemas.microsoft.com/office/drawing/2015/10/21/chartex" xmlns:cx3="http://schemas.microsoft.com/office/drawing/2016/5/9/chartex" xmlns:cx4="http://schemas.microsoft.com/office/drawing/2016/5/10/chartex" xmlns:cx5="http://schemas.microsoft.com/office/drawing/2016/5/11/chartex" xmlns:cx6="http://schemas.microsoft.com/office/drawing/2016/5/12/chartex" xmlns:cx7="http://schemas.microsoft.com/office/drawing/2016/5/13/chartex" xmlns:cx8="http://schemas.microsoft.com/office/drawing/2016/5/14/chartex" xmlns:mc="http://schemas.openxmlformats.org/markup-compatibility/2006" xmlns:aink="http://schemas.microsoft.com/office/drawing/2016/ink" xmlns:am3d="http://schemas.microsoft.com/office/drawing/2017/model3d" xmlns:o="urn:schemas-microsoft-com:office:office" xmlns:r="http://schemas.openxmlformats.org/officeDocument/2006/relationships" xmlns:m="http://schemas.openxmlformats.org/officeDocument/2006/math" xmlns:v="urn:schemas-microsoft-com:vml" xmlns:wp14="http://schemas.microsoft.com/office/word/2010/wordprocessingDrawing" xmlns:wp="http://schemas.openxmlformats.org/drawingml/2006/wordprocessingDrawing" xmlns:w10="urn:schemas-microsoft-com:office:word" xmlns:w="http://schemas.openxmlformats.org/wordprocessingml/2006/main" xmlns:w14="http://schemas.microsoft.com/office/word/2010/wordml" xmlns:w15="http://schemas.microsoft.com/office/word/2012/wordml" xmlns:w16cid="http://schemas.microsoft.com/office/word/2016/wordml/cid" xmlns:w16se="http://schemas.microsoft.com/office/word/2015/wordml/symex" xmlns:wpg="http://schemas.microsoft.com/office/word/2010/wordprocessingGroup" xmlns:wpi="http://schemas.microsoft.com/office/word/2010/wordprocessingInk" xmlns:wne="http://schemas.microsoft.com/office/word/2006/wordml" xmlns:wps="http://schemas.microsoft.com/office/word/2010/wordprocessingShape" mc:Ignorable="w14 w15 w16se w16cid wp14">
   <w:abstractNum w:abstractNumId="0" w15:restartNumberingAfterBreak="0">
     <w:nsid w:val="59701814"/>
     <w:multiLevelType w:val="multilevel"/>
@@ -5468,7 +5507,7 @@
 </file>
 
 <file path=word/styles.xml><?xml version="1.0" encoding="utf-8"?>
-<w:styles xmlns:mc="http://schemas.openxmlformats.org/markup-compatibility/2006" xmlns:r="http://schemas.openxmlformats.org/officeDocument/2006/relationships" xmlns:w="http://schemas.openxmlformats.org/wordprocessingml/2006/main" xmlns:w14="http://schemas.microsoft.com/office/word/2010/wordml" xmlns:w15="http://schemas.microsoft.com/office/word/2012/wordml" mc:Ignorable="w14 w15">
+<w:styles xmlns:mc="http://schemas.openxmlformats.org/markup-compatibility/2006" xmlns:r="http://schemas.openxmlformats.org/officeDocument/2006/relationships" xmlns:w="http://schemas.openxmlformats.org/wordprocessingml/2006/main" xmlns:w14="http://schemas.microsoft.com/office/word/2010/wordml" xmlns:w15="http://schemas.microsoft.com/office/word/2012/wordml" xmlns:w16cid="http://schemas.microsoft.com/office/word/2016/wordml/cid" xmlns:w16se="http://schemas.microsoft.com/office/word/2015/wordml/symex" mc:Ignorable="w14 w15 w16se w16cid">
   <w:docDefaults>
     <w:rPrDefault>
       <w:rPr>
@@ -5478,7 +5517,7 @@
     </w:rPrDefault>
     <w:pPrDefault/>
   </w:docDefaults>
-  <w:latentStyles w:defLockedState="0" w:defUIPriority="0" w:defSemiHidden="0" w:defUnhideWhenUsed="0" w:defQFormat="0" w:count="371">
+  <w:latentStyles w:defLockedState="0" w:defUIPriority="0" w:defSemiHidden="0" w:defUnhideWhenUsed="0" w:defQFormat="0" w:count="375">
     <w:lsdException w:name="Normal" w:qFormat="1"/>
     <w:lsdException w:name="heading 1" w:qFormat="1"/>
     <w:lsdException w:name="heading 2" w:unhideWhenUsed="1" w:qFormat="1"/>
@@ -5503,8 +5542,8 @@
     <w:lsdException w:name="HTML Bottom of Form" w:semiHidden="1" w:uiPriority="99" w:unhideWhenUsed="1"/>
     <w:lsdException w:name="Normal (Web)" w:qFormat="1"/>
     <w:lsdException w:name="HTML Code" w:qFormat="1"/>
-    <w:lsdException w:name="HTML Preformatted" w:qFormat="1"/>
-    <w:lsdException w:name="Normal Table" w:semiHidden="1" w:unhideWhenUsed="1" w:qFormat="1"/>
+    <w:lsdException w:name="HTML Preformatted" w:semiHidden="1" w:unhideWhenUsed="1" w:qFormat="1"/>
+    <w:lsdException w:name="Normal Table" w:qFormat="1"/>
     <w:lsdException w:name="No List" w:semiHidden="1" w:uiPriority="99" w:unhideWhenUsed="1"/>
     <w:lsdException w:name="Outline List 1" w:semiHidden="1" w:uiPriority="99" w:unhideWhenUsed="1"/>
     <w:lsdException w:name="Outline List 2" w:semiHidden="1" w:uiPriority="99" w:unhideWhenUsed="1"/>
@@ -5547,10 +5586,8 @@
     <w:lsdException w:name="Table Elegant" w:semiHidden="1" w:unhideWhenUsed="1"/>
     <w:lsdException w:name="Table Professional" w:semiHidden="1" w:unhideWhenUsed="1"/>
     <w:lsdException w:name="Table Subtle 1" w:semiHidden="1" w:unhideWhenUsed="1"/>
-    <w:lsdException w:name="Table Subtle 2" w:semiHidden="1" w:unhideWhenUsed="1"/>
     <w:lsdException w:name="Table Web 1" w:semiHidden="1" w:unhideWhenUsed="1"/>
     <w:lsdException w:name="Table Web 2" w:semiHidden="1" w:unhideWhenUsed="1"/>
-    <w:lsdException w:name="Table Web 3" w:semiHidden="1" w:unhideWhenUsed="1"/>
     <w:lsdException w:name="Table Grid" w:qFormat="1"/>
     <w:lsdException w:name="Table Theme" w:semiHidden="1" w:unhideWhenUsed="1"/>
     <w:lsdException w:name="Placeholder Text" w:semiHidden="1" w:uiPriority="99"/>
@@ -5768,6 +5805,10 @@
     <w:lsdException w:name="List Table 5 Dark Accent 6" w:uiPriority="50"/>
     <w:lsdException w:name="List Table 6 Colorful Accent 6" w:uiPriority="51"/>
     <w:lsdException w:name="List Table 7 Colorful Accent 6" w:uiPriority="52"/>
+    <w:lsdException w:name="Mention" w:semiHidden="1" w:uiPriority="99" w:unhideWhenUsed="1"/>
+    <w:lsdException w:name="Smart Hyperlink" w:semiHidden="1" w:uiPriority="99" w:unhideWhenUsed="1"/>
+    <w:lsdException w:name="Hashtag" w:semiHidden="1" w:uiPriority="99" w:unhideWhenUsed="1"/>
+    <w:lsdException w:name="Unresolved Mention" w:semiHidden="1" w:uiPriority="99" w:unhideWhenUsed="1"/>
   </w:latentStyles>
   <w:style w:type="paragraph" w:default="1" w:styleId="a">
     <w:name w:val="Normal"/>
@@ -6507,7 +6548,7 @@
 </file>
 
 <file path=customXml/itemProps2.xml><?xml version="1.0" encoding="utf-8"?>
-<ds:datastoreItem xmlns:ds="http://schemas.openxmlformats.org/officeDocument/2006/customXml" ds:itemID="{602C7944-1E71-43F9-BFA8-4D680574B4CA}">
+<ds:datastoreItem xmlns:ds="http://schemas.openxmlformats.org/officeDocument/2006/customXml" ds:itemID="{CA4BE082-C485-4C4E-8AF7-F2C45CBCAE5F}">
   <ds:schemaRefs>
     <ds:schemaRef ds:uri="http://schemas.openxmlformats.org/officeDocument/2006/bibliography"/>
   </ds:schemaRefs>
